--- a/UGD Linked List 2 Tipe D.docx
+++ b/UGD Linked List 2 Tipe D.docx
@@ -280,6 +280,7 @@
       <w:r>
         <w:rPr>
           <w:rFonts w:ascii="Times New Roman" w:hAnsi="Times New Roman" w:cs="Times New Roman"/>
+          <w:noProof/>
         </w:rPr>
         <w:drawing>
           <wp:inline distT="0" distB="0" distL="0" distR="0" wp14:anchorId="4A94DF41" wp14:editId="62B963DC">
@@ -360,6 +361,7 @@
       <w:r>
         <w:rPr>
           <w:rFonts w:ascii="Times New Roman" w:hAnsi="Times New Roman" w:cs="Times New Roman"/>
+          <w:noProof/>
         </w:rPr>
         <w:drawing>
           <wp:inline distT="0" distB="0" distL="0" distR="0" wp14:anchorId="31E84A2B" wp14:editId="2B5DBB41">
@@ -504,6 +506,7 @@
       <w:r>
         <w:rPr>
           <w:rFonts w:ascii="Times New Roman" w:hAnsi="Times New Roman" w:cs="Times New Roman"/>
+          <w:noProof/>
         </w:rPr>
         <w:drawing>
           <wp:inline distT="0" distB="0" distL="0" distR="0" wp14:anchorId="672655C8" wp14:editId="0C32AB20">
@@ -573,6 +576,7 @@
       <w:r>
         <w:rPr>
           <w:rFonts w:ascii="Times New Roman" w:hAnsi="Times New Roman" w:cs="Times New Roman"/>
+          <w:noProof/>
         </w:rPr>
         <w:drawing>
           <wp:inline distT="0" distB="0" distL="0" distR="0" wp14:anchorId="1F802A7D" wp14:editId="7C6EA554">
@@ -845,6 +849,7 @@
       <w:r>
         <w:rPr>
           <w:rFonts w:ascii="Times New Roman" w:hAnsi="Times New Roman" w:cs="Times New Roman"/>
+          <w:noProof/>
         </w:rPr>
         <w:drawing>
           <wp:inline distT="0" distB="0" distL="0" distR="0" wp14:anchorId="31EF6FC7" wp14:editId="5BF42AA0">
@@ -979,7 +984,13 @@
         <w:rPr>
           <w:rFonts w:ascii="Times New Roman" w:hAnsi="Times New Roman" w:cs="Times New Roman"/>
         </w:rPr>
-        <w:t xml:space="preserve">Jika data ingin dimasukkan di urutan yang sudah terisi data lain, lakukan </w:t>
+        <w:t xml:space="preserve">Jika data ingin dimasukkan di urutan yang sudah terisi data lain, </w:t>
+      </w:r>
+      <w:r>
+        <w:rPr>
+          <w:rFonts w:ascii="Times New Roman" w:hAnsi="Times New Roman" w:cs="Times New Roman"/>
+        </w:rPr>
+        <w:t xml:space="preserve">lakukan </w:t>
       </w:r>
       <w:proofErr w:type="spellStart"/>
       <w:r>
@@ -993,7 +1004,7 @@
         <w:rPr>
           <w:rFonts w:ascii="Times New Roman" w:hAnsi="Times New Roman" w:cs="Times New Roman"/>
         </w:rPr>
-        <w:t xml:space="preserve"> data pada urutan tersebut. </w:t>
+        <w:t xml:space="preserve"> data sesuai nama baju. </w:t>
       </w:r>
       <w:r>
         <w:rPr>
@@ -1001,7 +1012,7 @@
           <w:i/>
           <w:iCs/>
         </w:rPr>
-        <w:t xml:space="preserve">(Contoh: data 1 sudah terisi, maka lakukan </w:t>
+        <w:t xml:space="preserve">(Contoh: terdapat 2 data, ketika </w:t>
       </w:r>
       <w:proofErr w:type="spellStart"/>
       <w:r>
@@ -1010,7 +1021,7 @@
           <w:i/>
           <w:iCs/>
         </w:rPr>
-        <w:t>insertAfter</w:t>
+        <w:t>memasukan</w:t>
       </w:r>
       <w:proofErr w:type="spellEnd"/>
       <w:r>
@@ -1019,7 +1030,79 @@
           <w:i/>
           <w:iCs/>
         </w:rPr>
-        <w:t xml:space="preserve"> data 1 dan isi data kedua).</w:t>
+        <w:t xml:space="preserve"> </w:t>
+      </w:r>
+      <w:proofErr w:type="spellStart"/>
+      <w:r>
+        <w:rPr>
+          <w:rFonts w:ascii="Times New Roman" w:hAnsi="Times New Roman" w:cs="Times New Roman"/>
+          <w:i/>
+          <w:iCs/>
+        </w:rPr>
+        <w:t>input</w:t>
+      </w:r>
+      <w:proofErr w:type="spellEnd"/>
+      <w:r>
+        <w:rPr>
+          <w:rFonts w:ascii="Times New Roman" w:hAnsi="Times New Roman" w:cs="Times New Roman"/>
+          <w:i/>
+          <w:iCs/>
+        </w:rPr>
+        <w:t xml:space="preserve"> urutan 1 maka pengguna akan diminta </w:t>
+      </w:r>
+      <w:proofErr w:type="spellStart"/>
+      <w:r>
+        <w:rPr>
+          <w:rFonts w:ascii="Times New Roman" w:hAnsi="Times New Roman" w:cs="Times New Roman"/>
+          <w:i/>
+          <w:iCs/>
+        </w:rPr>
+        <w:t>memasukan</w:t>
+      </w:r>
+      <w:proofErr w:type="spellEnd"/>
+      <w:r>
+        <w:rPr>
+          <w:rFonts w:ascii="Times New Roman" w:hAnsi="Times New Roman" w:cs="Times New Roman"/>
+          <w:i/>
+          <w:iCs/>
+        </w:rPr>
+        <w:t xml:space="preserve"> nama baju. Kemudian </w:t>
+      </w:r>
+      <w:proofErr w:type="spellStart"/>
+      <w:r>
+        <w:rPr>
+          <w:rFonts w:ascii="Times New Roman" w:hAnsi="Times New Roman" w:cs="Times New Roman"/>
+          <w:i/>
+          <w:iCs/>
+        </w:rPr>
+        <w:t>insert</w:t>
+      </w:r>
+      <w:proofErr w:type="spellEnd"/>
+      <w:r>
+        <w:rPr>
+          <w:rFonts w:ascii="Times New Roman" w:hAnsi="Times New Roman" w:cs="Times New Roman"/>
+          <w:i/>
+          <w:iCs/>
+        </w:rPr>
+        <w:t xml:space="preserve"> </w:t>
+      </w:r>
+      <w:proofErr w:type="spellStart"/>
+      <w:r>
+        <w:rPr>
+          <w:rFonts w:ascii="Times New Roman" w:hAnsi="Times New Roman" w:cs="Times New Roman"/>
+          <w:i/>
+          <w:iCs/>
+        </w:rPr>
+        <w:t>after</w:t>
+      </w:r>
+      <w:proofErr w:type="spellEnd"/>
+      <w:r>
+        <w:rPr>
+          <w:rFonts w:ascii="Times New Roman" w:hAnsi="Times New Roman" w:cs="Times New Roman"/>
+          <w:i/>
+          <w:iCs/>
+        </w:rPr>
+        <w:t xml:space="preserve"> setelah nama tersebut).</w:t>
       </w:r>
       <w:r>
         <w:rPr>
@@ -1037,13 +1120,7 @@
         <w:rPr>
           <w:rFonts w:ascii="Times New Roman" w:hAnsi="Times New Roman" w:cs="Times New Roman"/>
         </w:rPr>
-        <w:t>T</w:t>
-      </w:r>
-      <w:r>
-        <w:rPr>
-          <w:rFonts w:ascii="Times New Roman" w:hAnsi="Times New Roman" w:cs="Times New Roman"/>
-        </w:rPr>
-        <w:t xml:space="preserve">ipe Gerbong </w:t>
+        <w:t xml:space="preserve">Tipe Gerbong </w:t>
       </w:r>
       <w:r>
         <w:rPr>
@@ -1140,13 +1217,7 @@
         <w:rPr>
           <w:rFonts w:ascii="Times New Roman" w:hAnsi="Times New Roman" w:cs="Times New Roman"/>
         </w:rPr>
-        <w:t>Gerbong</w:t>
-      </w:r>
-      <w:r>
-        <w:rPr>
-          <w:rFonts w:ascii="Times New Roman" w:hAnsi="Times New Roman" w:cs="Times New Roman"/>
-        </w:rPr>
-        <w:t xml:space="preserve"> tidak boleh lebih kecil dari 1</w:t>
+        <w:t>Gerbong tidak boleh lebih kecil dari 1</w:t>
       </w:r>
       <w:r>
         <w:rPr>
@@ -1171,25 +1242,13 @@
           <w:rFonts w:ascii="Times New Roman" w:hAnsi="Times New Roman" w:cs="Times New Roman"/>
         </w:rPr>
         <w:br/>
-        <w:t xml:space="preserve">8. </w:t>
-      </w:r>
-      <w:r>
-        <w:rPr>
-          <w:rFonts w:ascii="Times New Roman" w:hAnsi="Times New Roman" w:cs="Times New Roman"/>
-        </w:rPr>
-        <w:t xml:space="preserve">Harga </w:t>
-      </w:r>
-      <w:r>
-        <w:rPr>
-          <w:rFonts w:ascii="Times New Roman" w:hAnsi="Times New Roman" w:cs="Times New Roman"/>
-        </w:rPr>
-        <w:t xml:space="preserve">Gerbong </w:t>
-      </w:r>
-      <w:r>
-        <w:rPr>
-          <w:rFonts w:ascii="Times New Roman" w:hAnsi="Times New Roman" w:cs="Times New Roman"/>
-        </w:rPr>
-        <w:t>bergantung dengan tipe gerbong</w:t>
+        <w:t xml:space="preserve">8. Harga </w:t>
+      </w:r>
+      <w:r>
+        <w:rPr>
+          <w:rFonts w:ascii="Times New Roman" w:hAnsi="Times New Roman" w:cs="Times New Roman"/>
+        </w:rPr>
+        <w:t>Gerbong bergantung dengan tipe gerbong</w:t>
       </w:r>
     </w:p>
     <w:p>
@@ -1351,6 +1410,9 @@
         </w:sectPr>
       </w:pPr>
       <w:r>
+        <w:rPr>
+          <w:noProof/>
+        </w:rPr>
         <w:lastRenderedPageBreak/>
         <w:drawing>
           <wp:inline distT="0" distB="0" distL="0" distR="0" wp14:anchorId="03133CC4" wp14:editId="140EDD1C">
@@ -1437,6 +1499,9 @@
         <w:br/>
       </w:r>
       <w:r>
+        <w:rPr>
+          <w:noProof/>
+        </w:rPr>
         <w:drawing>
           <wp:inline distT="0" distB="0" distL="0" distR="0" wp14:anchorId="4309B77E" wp14:editId="2B9FFE7E">
             <wp:extent cx="2747010" cy="2386940"/>
@@ -1484,13 +1549,7 @@
         <w:rPr>
           <w:rFonts w:ascii="Times New Roman" w:hAnsi="Times New Roman" w:cs="Times New Roman"/>
         </w:rPr>
-        <w:t xml:space="preserve"> </w:t>
-      </w:r>
-      <w:r>
-        <w:rPr>
-          <w:rFonts w:ascii="Times New Roman" w:hAnsi="Times New Roman" w:cs="Times New Roman"/>
-        </w:rPr>
-        <w:t xml:space="preserve">Contoh operasi </w:t>
+        <w:t xml:space="preserve"> Contoh operasi </w:t>
       </w:r>
       <w:proofErr w:type="spellStart"/>
       <w:r>
@@ -1556,13 +1615,7 @@
         <w:rPr>
           <w:rFonts w:ascii="Times New Roman" w:hAnsi="Times New Roman" w:cs="Times New Roman"/>
         </w:rPr>
-        <w:t xml:space="preserve">Menampilkan </w:t>
-      </w:r>
-      <w:r>
-        <w:rPr>
-          <w:rFonts w:ascii="Times New Roman" w:hAnsi="Times New Roman" w:cs="Times New Roman"/>
-        </w:rPr>
-        <w:t>Servis</w:t>
+        <w:t>Menampilkan Servis</w:t>
       </w:r>
       <w:r>
         <w:rPr>
@@ -1581,31 +1634,7 @@
         <w:rPr>
           <w:rFonts w:ascii="Times New Roman" w:hAnsi="Times New Roman" w:cs="Times New Roman"/>
         </w:rPr>
-        <w:t xml:space="preserve"> sebuah log data </w:t>
-      </w:r>
-      <w:r>
-        <w:rPr>
-          <w:rFonts w:ascii="Times New Roman" w:hAnsi="Times New Roman" w:cs="Times New Roman"/>
-        </w:rPr>
-        <w:t>gerbong</w:t>
-      </w:r>
-      <w:r>
-        <w:rPr>
-          <w:rFonts w:ascii="Times New Roman" w:hAnsi="Times New Roman" w:cs="Times New Roman"/>
-        </w:rPr>
-        <w:t xml:space="preserve"> yang telah dihapus setelah mengakses menu, maka buatlah operasi menampilkan data </w:t>
-      </w:r>
-      <w:r>
-        <w:rPr>
-          <w:rFonts w:ascii="Times New Roman" w:hAnsi="Times New Roman" w:cs="Times New Roman"/>
-        </w:rPr>
-        <w:t>servis</w:t>
-      </w:r>
-      <w:r>
-        <w:rPr>
-          <w:rFonts w:ascii="Times New Roman" w:hAnsi="Times New Roman" w:cs="Times New Roman"/>
-        </w:rPr>
-        <w:t xml:space="preserve"> yang hanya bisa diakses ketika ada data yang telah di </w:t>
+        <w:t xml:space="preserve"> sebuah log data gerbong yang telah dihapus setelah mengakses menu, maka buatlah operasi menampilkan data servis yang hanya bisa diakses ketika ada data yang telah di </w:t>
       </w:r>
       <w:proofErr w:type="spellStart"/>
       <w:r>
@@ -1634,6 +1663,7 @@
       <w:r>
         <w:rPr>
           <w:rFonts w:ascii="Times New Roman" w:hAnsi="Times New Roman" w:cs="Times New Roman"/>
+          <w:noProof/>
         </w:rPr>
         <w:drawing>
           <wp:inline distT="0" distB="0" distL="0" distR="0" wp14:anchorId="26BA508F" wp14:editId="54B1365F">
@@ -1862,6 +1892,7 @@
       <w:r>
         <w:rPr>
           <w:rFonts w:ascii="Times New Roman" w:hAnsi="Times New Roman" w:cs="Times New Roman"/>
+          <w:noProof/>
         </w:rPr>
         <w:drawing>
           <wp:inline distT="0" distB="0" distL="0" distR="0" wp14:anchorId="0B2FBF85" wp14:editId="066B6F14">
@@ -1921,6 +1952,7 @@
       <w:r>
         <w:rPr>
           <w:rFonts w:ascii="Times New Roman" w:hAnsi="Times New Roman" w:cs="Times New Roman"/>
+          <w:noProof/>
         </w:rPr>
         <w:drawing>
           <wp:inline distT="0" distB="0" distL="0" distR="0" wp14:anchorId="29B11C8A" wp14:editId="72E55EDE">
@@ -2106,6 +2138,7 @@
       <w:r>
         <w:rPr>
           <w:rFonts w:ascii="Times New Roman" w:hAnsi="Times New Roman" w:cs="Times New Roman"/>
+          <w:noProof/>
         </w:rPr>
         <w:drawing>
           <wp:inline distT="0" distB="0" distL="0" distR="0" wp14:anchorId="34BC439C" wp14:editId="357A8C44">
@@ -2159,6 +2192,7 @@
       <w:r>
         <w:rPr>
           <w:rFonts w:ascii="Times New Roman" w:hAnsi="Times New Roman" w:cs="Times New Roman"/>
+          <w:noProof/>
         </w:rPr>
         <w:drawing>
           <wp:inline distT="0" distB="0" distL="0" distR="0" wp14:anchorId="3963E951" wp14:editId="48FA8F62">
@@ -2293,25 +2327,16 @@
           <w:rFonts w:ascii="Times New Roman" w:hAnsi="Times New Roman" w:cs="Times New Roman"/>
         </w:rPr>
         <w:br/>
-      </w:r>
-      <w:r>
-        <w:rPr>
-          <w:rFonts w:ascii="Times New Roman" w:hAnsi="Times New Roman" w:cs="Times New Roman"/>
-        </w:rPr>
-        <w:t>Sebagai tantangan dari pak Rendy, kalian dimint</w:t>
-      </w:r>
-      <w:r>
-        <w:rPr>
-          <w:rFonts w:ascii="Times New Roman" w:hAnsi="Times New Roman" w:cs="Times New Roman"/>
-        </w:rPr>
-        <w:t>a</w:t>
-      </w:r>
-      <w:r>
-        <w:rPr>
-          <w:rFonts w:ascii="Times New Roman" w:hAnsi="Times New Roman" w:cs="Times New Roman"/>
-        </w:rPr>
-        <w:t xml:space="preserve"> untuk membuat operasi</w:t>
-      </w:r>
+        <w:t xml:space="preserve">Sebagai tantangan dari pak Rendy, kalian diminta untuk membuat operasi </w:t>
+      </w:r>
+      <w:proofErr w:type="spellStart"/>
+      <w:r>
+        <w:rPr>
+          <w:rFonts w:ascii="Times New Roman" w:hAnsi="Times New Roman" w:cs="Times New Roman"/>
+        </w:rPr>
+        <w:t>reverse</w:t>
+      </w:r>
+      <w:proofErr w:type="spellEnd"/>
       <w:r>
         <w:rPr>
           <w:rFonts w:ascii="Times New Roman" w:hAnsi="Times New Roman" w:cs="Times New Roman"/>
@@ -2323,34 +2348,14 @@
         <w:rPr>
           <w:rFonts w:ascii="Times New Roman" w:hAnsi="Times New Roman" w:cs="Times New Roman"/>
         </w:rPr>
-        <w:t>reverse</w:t>
+        <w:t>list</w:t>
       </w:r>
       <w:proofErr w:type="spellEnd"/>
       <w:r>
         <w:rPr>
           <w:rFonts w:ascii="Times New Roman" w:hAnsi="Times New Roman" w:cs="Times New Roman"/>
         </w:rPr>
-        <w:t xml:space="preserve"> </w:t>
-      </w:r>
-      <w:proofErr w:type="spellStart"/>
-      <w:r>
-        <w:rPr>
-          <w:rFonts w:ascii="Times New Roman" w:hAnsi="Times New Roman" w:cs="Times New Roman"/>
-        </w:rPr>
-        <w:t>list</w:t>
-      </w:r>
-      <w:proofErr w:type="spellEnd"/>
-      <w:r>
-        <w:rPr>
-          <w:rFonts w:ascii="Times New Roman" w:hAnsi="Times New Roman" w:cs="Times New Roman"/>
-        </w:rPr>
-        <w:t xml:space="preserve"> data</w:t>
-      </w:r>
-      <w:r>
-        <w:rPr>
-          <w:rFonts w:ascii="Times New Roman" w:hAnsi="Times New Roman" w:cs="Times New Roman"/>
-        </w:rPr>
-        <w:t xml:space="preserve">. </w:t>
+        <w:t xml:space="preserve"> data. </w:t>
       </w:r>
       <w:r>
         <w:rPr>
@@ -2425,6 +2430,7 @@
       <w:r>
         <w:rPr>
           <w:rFonts w:ascii="Times New Roman" w:hAnsi="Times New Roman" w:cs="Times New Roman"/>
+          <w:noProof/>
         </w:rPr>
         <w:drawing>
           <wp:inline distT="0" distB="0" distL="0" distR="0" wp14:anchorId="326B85A2" wp14:editId="25FFDA44">
@@ -2498,6 +2504,7 @@
       <w:r>
         <w:rPr>
           <w:rFonts w:ascii="Times New Roman" w:hAnsi="Times New Roman" w:cs="Times New Roman"/>
+          <w:noProof/>
         </w:rPr>
         <w:drawing>
           <wp:inline distT="0" distB="0" distL="0" distR="0" wp14:anchorId="39E7BD38" wp14:editId="3935E731">
@@ -2586,13 +2593,7 @@
         <w:rPr>
           <w:rFonts w:ascii="Times New Roman" w:hAnsi="Times New Roman" w:cs="Times New Roman"/>
         </w:rPr>
-        <w:t>Rendy</w:t>
-      </w:r>
-      <w:r>
-        <w:rPr>
-          <w:rFonts w:ascii="Times New Roman" w:hAnsi="Times New Roman" w:cs="Times New Roman"/>
-        </w:rPr>
-        <w:t xml:space="preserve"> </w:t>
+        <w:t xml:space="preserve">Rendy </w:t>
       </w:r>
       <w:r>
         <w:rPr>
@@ -2902,6 +2903,7 @@
       <w:r>
         <w:rPr>
           <w:rFonts w:ascii="Times New Roman" w:hAnsi="Times New Roman" w:cs="Times New Roman"/>
+          <w:noProof/>
         </w:rPr>
         <w:drawing>
           <wp:inline distT="0" distB="0" distL="0" distR="0" wp14:anchorId="370D3BCA" wp14:editId="0C7C171F">
@@ -2960,6 +2962,7 @@
       <w:r>
         <w:rPr>
           <w:rFonts w:ascii="Times New Roman" w:hAnsi="Times New Roman" w:cs="Times New Roman"/>
+          <w:noProof/>
         </w:rPr>
         <w:drawing>
           <wp:inline distT="0" distB="0" distL="0" distR="0" wp14:anchorId="326C80B7" wp14:editId="462333AC">
